--- a/web design/module1/what is http/what is http.docx
+++ b/web design/module1/what is http/what is http.docx
@@ -38,22 +38,42 @@
           <w:shd w:val="clear" w:color="auto" w:fill="FFFFFF"/>
         </w:rPr>
       </w:pPr>
-      <w:r>
-        <w:rPr>
-          <w:rFonts w:ascii="Times New Roman" w:hAnsi="Times New Roman" w:cs="Times New Roman"/>
-          <w:color w:val="000000" w:themeColor="text1"/>
-        </w:rPr>
-        <w:t xml:space="preserve">Hyper text transfer protocol </w:t>
-      </w:r>
-      <w:r>
-        <w:rPr>
-          <w:rFonts w:ascii="Times New Roman" w:hAnsi="Times New Roman" w:cs="Times New Roman"/>
-          <w:color w:val="000000" w:themeColor="text1"/>
-          <w:sz w:val="21"/>
-          <w:szCs w:val="21"/>
-          <w:shd w:val="clear" w:color="auto" w:fill="FFFFFF"/>
-        </w:rPr>
-        <w:t>used to transmit all data present on the World Wide Web</w:t>
+      <w:proofErr w:type="spellStart"/>
+      <w:r>
+        <w:rPr>
+          <w:rFonts w:ascii="Times New Roman" w:hAnsi="Times New Roman" w:cs="Times New Roman"/>
+          <w:color w:val="000000" w:themeColor="text1"/>
+        </w:rPr>
+        <w:t>Hyper text</w:t>
+      </w:r>
+      <w:proofErr w:type="spellEnd"/>
+      <w:r>
+        <w:rPr>
+          <w:rFonts w:ascii="Times New Roman" w:hAnsi="Times New Roman" w:cs="Times New Roman"/>
+          <w:color w:val="000000" w:themeColor="text1"/>
+        </w:rPr>
+        <w:t xml:space="preserve"> transfer protocol </w:t>
+      </w:r>
+      <w:r>
+        <w:rPr>
+          <w:rFonts w:ascii="Times New Roman" w:hAnsi="Times New Roman" w:cs="Times New Roman"/>
+          <w:color w:val="000000" w:themeColor="text1"/>
+          <w:sz w:val="21"/>
+          <w:szCs w:val="21"/>
+          <w:shd w:val="clear" w:color="auto" w:fill="FFFFFF"/>
+        </w:rPr>
+        <w:t xml:space="preserve">used to transmit all data present on the World Wide </w:t>
+      </w:r>
+      <w:proofErr w:type="gramStart"/>
+      <w:r>
+        <w:rPr>
+          <w:rFonts w:ascii="Times New Roman" w:hAnsi="Times New Roman" w:cs="Times New Roman"/>
+          <w:color w:val="000000" w:themeColor="text1"/>
+          <w:sz w:val="21"/>
+          <w:szCs w:val="21"/>
+          <w:shd w:val="clear" w:color="auto" w:fill="FFFFFF"/>
+        </w:rPr>
+        <w:t>Web</w:t>
       </w:r>
       <w:r>
         <w:rPr>
@@ -65,8 +85,7 @@
         </w:rPr>
         <w:t>(</w:t>
       </w:r>
-      <w:bookmarkStart w:id="0" w:name="_GoBack"/>
-      <w:bookmarkEnd w:id="0"/>
+      <w:proofErr w:type="gramEnd"/>
       <w:r>
         <w:rPr>
           <w:rFonts w:ascii="Times New Roman" w:hAnsi="Times New Roman" w:cs="Times New Roman"/>
@@ -147,47 +166,17 @@
           <w:szCs w:val="21"/>
           <w:shd w:val="clear" w:color="auto" w:fill="FFFFFF"/>
         </w:rPr>
-        <w:t> through user-friendly ways</w:t>
-      </w:r>
-      <w:r>
-        <w:rPr>
-          <w:rFonts w:ascii="Times New Roman" w:hAnsi="Times New Roman" w:cs="Times New Roman"/>
-          <w:color w:val="000000" w:themeColor="text1"/>
-          <w:sz w:val="21"/>
-          <w:szCs w:val="21"/>
-          <w:shd w:val="clear" w:color="auto" w:fill="FFFFFF"/>
-        </w:rPr>
-        <w:t>)</w:t>
-      </w:r>
-      <w:r>
-        <w:rPr>
-          <w:rFonts w:ascii="Times New Roman" w:hAnsi="Times New Roman" w:cs="Times New Roman"/>
-          <w:color w:val="000000" w:themeColor="text1"/>
-          <w:sz w:val="21"/>
-          <w:szCs w:val="21"/>
-          <w:shd w:val="clear" w:color="auto" w:fill="FFFFFF"/>
-        </w:rPr>
-        <w:t>.</w:t>
-      </w:r>
-      <w:r>
-        <w:rPr>
-          <w:rFonts w:ascii="Times New Roman" w:hAnsi="Times New Roman" w:cs="Times New Roman"/>
-          <w:color w:val="000000" w:themeColor="text1"/>
-          <w:sz w:val="21"/>
-          <w:szCs w:val="21"/>
-          <w:shd w:val="clear" w:color="auto" w:fill="FFFFFF"/>
-        </w:rPr>
-        <w:t>This includes text, multimedia and graphics</w:t>
-      </w:r>
-      <w:r>
-        <w:rPr>
-          <w:rFonts w:ascii="Times New Roman" w:hAnsi="Times New Roman" w:cs="Times New Roman"/>
-          <w:color w:val="000000" w:themeColor="text1"/>
-          <w:sz w:val="21"/>
-          <w:szCs w:val="21"/>
-          <w:shd w:val="clear" w:color="auto" w:fill="FFFFFF"/>
-        </w:rPr>
-        <w:t>.</w:t>
+        <w:t> through user-friendly ways)</w:t>
+      </w:r>
+      <w:r>
+        <w:rPr>
+          <w:rFonts w:ascii="Times New Roman" w:hAnsi="Times New Roman" w:cs="Times New Roman"/>
+          <w:color w:val="000000" w:themeColor="text1"/>
+          <w:sz w:val="21"/>
+          <w:szCs w:val="21"/>
+          <w:shd w:val="clear" w:color="auto" w:fill="FFFFFF"/>
+        </w:rPr>
+        <w:t>.This includes text, multimedia and graphics.</w:t>
       </w:r>
     </w:p>
     <w:p>
@@ -200,7 +189,7 @@
       <w:r>
         <w:rPr>
           <w:rFonts w:ascii="Arial" w:hAnsi="Arial" w:cs="Arial"/>
-          <w:color w:val="202122"/>
+          <w:color w:val="000000" w:themeColor="text1"/>
           <w:sz w:val="21"/>
           <w:szCs w:val="21"/>
           <w:shd w:val="clear" w:color="auto" w:fill="FFFFFF"/>
@@ -212,34 +201,38 @@
           <w:rPr>
             <w:rStyle w:val="Hyperlink"/>
             <w:rFonts w:ascii="Arial" w:hAnsi="Arial" w:cs="Arial"/>
-            <w:color w:val="3366CC"/>
+            <w:color w:val="000000" w:themeColor="text1"/>
             <w:sz w:val="21"/>
             <w:szCs w:val="21"/>
             <w:u w:val="none"/>
             <w:shd w:val="clear" w:color="auto" w:fill="FFFFFF"/>
           </w:rPr>
-          <w:t>request–response</w:t>
+          <w:t>req</w:t>
+        </w:r>
+        <w:bookmarkStart w:id="0" w:name="_GoBack"/>
+        <w:bookmarkEnd w:id="0"/>
+        <w:r>
+          <w:rPr>
+            <w:rStyle w:val="Hyperlink"/>
+            <w:rFonts w:ascii="Arial" w:hAnsi="Arial" w:cs="Arial"/>
+            <w:color w:val="000000" w:themeColor="text1"/>
+            <w:sz w:val="21"/>
+            <w:szCs w:val="21"/>
+            <w:u w:val="none"/>
+            <w:shd w:val="clear" w:color="auto" w:fill="FFFFFF"/>
+          </w:rPr>
+          <w:t>uest–response</w:t>
         </w:r>
       </w:hyperlink>
       <w:r>
         <w:rPr>
           <w:rFonts w:ascii="Arial" w:hAnsi="Arial" w:cs="Arial"/>
-          <w:color w:val="202122"/>
-          <w:sz w:val="21"/>
-          <w:szCs w:val="21"/>
-          <w:shd w:val="clear" w:color="auto" w:fill="FFFFFF"/>
-        </w:rPr>
-        <w:t> protocol</w:t>
-      </w:r>
-      <w:r>
-        <w:rPr>
-          <w:rFonts w:ascii="Arial" w:hAnsi="Arial" w:cs="Arial"/>
-          <w:color w:val="202122"/>
-          <w:sz w:val="21"/>
-          <w:szCs w:val="21"/>
-          <w:shd w:val="clear" w:color="auto" w:fill="FFFFFF"/>
-        </w:rPr>
-        <w:t>.</w:t>
+          <w:color w:val="000000" w:themeColor="text1"/>
+          <w:sz w:val="21"/>
+          <w:szCs w:val="21"/>
+          <w:shd w:val="clear" w:color="auto" w:fill="FFFFFF"/>
+        </w:rPr>
+        <w:t> protocol.</w:t>
       </w:r>
     </w:p>
     <w:sectPr>
